--- a/Knigi/思想与精神（第一卷）.docx
+++ b/Knigi/思想与精神（第一卷）.docx
@@ -999,7 +999,6 @@
     <w:p>
       <w:pPr>
         <w:rPr>
-          <w:rFonts w:hint="eastAsia"/>
           <w:lang w:val="zh-CN"/>
         </w:rPr>
       </w:pPr>
@@ -3098,13 +3097,7 @@
     <w:p/>
     <w:p/>
     <w:p/>
-    <w:p>
-      <w:pPr>
-        <w:rPr>
-          <w:rFonts w:hint="eastAsia"/>
-        </w:rPr>
-      </w:pPr>
-    </w:p>
+    <w:p/>
     <w:p>
       <w:pPr>
         <w:pStyle w:val="1"/>
@@ -3539,14 +3532,14 @@
           <w:sz w:val="30"/>
           <w:szCs w:val="30"/>
         </w:rPr>
-        <w:t>年1月3</w:t>
-      </w:r>
-      <w:r>
-        <w:rPr>
-          <w:sz w:val="30"/>
-          <w:szCs w:val="30"/>
-        </w:rPr>
-        <w:t>1</w:t>
+        <w:t>年1月</w:t>
+      </w:r>
+      <w:r>
+        <w:rPr>
+          <w:sz w:val="30"/>
+          <w:szCs w:val="30"/>
+        </w:rPr>
+        <w:t>20</w:t>
       </w:r>
       <w:r>
         <w:rPr>
@@ -3682,7 +3675,6 @@
         <w:ind w:firstLineChars="200" w:firstLine="600"/>
         <w:jc w:val="right"/>
         <w:rPr>
-          <w:rFonts w:hint="eastAsia"/>
           <w:sz w:val="30"/>
           <w:szCs w:val="30"/>
         </w:rPr>
@@ -6439,7 +6431,6 @@
       <w:pPr>
         <w:ind w:firstLineChars="200" w:firstLine="600"/>
         <w:rPr>
-          <w:rFonts w:hint="eastAsia"/>
           <w:sz w:val="30"/>
           <w:szCs w:val="30"/>
         </w:rPr>
@@ -13150,16 +13141,14 @@
     <w:p>
       <w:pPr>
         <w:rPr>
-          <w:rFonts w:hint="eastAsia"/>
-          <w:sz w:val="30"/>
-          <w:szCs w:val="30"/>
-        </w:rPr>
-      </w:pPr>
-    </w:p>
-    <w:p>
-      <w:pPr>
-        <w:rPr>
-          <w:rFonts w:hint="eastAsia"/>
+          <w:sz w:val="30"/>
+          <w:szCs w:val="30"/>
+        </w:rPr>
+      </w:pPr>
+    </w:p>
+    <w:p>
+      <w:pPr>
+        <w:rPr>
           <w:sz w:val="30"/>
           <w:szCs w:val="30"/>
         </w:rPr>
@@ -13218,7 +13207,6 @@
       <w:pPr>
         <w:jc w:val="center"/>
         <w:rPr>
-          <w:rFonts w:hint="eastAsia"/>
           <w:sz w:val="24"/>
           <w:szCs w:val="24"/>
         </w:rPr>
@@ -13262,7 +13250,6 @@
       <w:pPr>
         <w:jc w:val="center"/>
         <w:rPr>
-          <w:rFonts w:hint="eastAsia"/>
           <w:sz w:val="24"/>
           <w:szCs w:val="24"/>
         </w:rPr>
@@ -14707,6 +14694,7 @@
     <w:rsid w:val="00CB2A2C"/>
     <w:rsid w:val="00D013BB"/>
     <w:rsid w:val="00D659EF"/>
+    <w:rsid w:val="00DF727E"/>
     <w:rsid w:val="00F23FF7"/>
   </w:rsids>
   <m:mathPr>
